--- a/docs/Word Files/BLD/Techniques/Techniques.docx
+++ b/docs/Word Files/BLD/Techniques/Techniques.docx
@@ -77,6 +77,23 @@
         <w:t>import ImageCollage from '@site/src/components/ImageCollage';</w:t>
       </w:r>
     </w:p>
+    <w:p>
+      <w:pPr>
+        <w:spacing w:after="0" w:line="240" w:lineRule="auto"/>
+      </w:pPr>
+      <w:r>
+        <w:t>import YouTube from "@</w:t>
+      </w:r>
+      <w:r>
+        <w:rPr>
+          <w:u w:val="single"/>
+        </w:rPr>
+        <w:t>site/src</w:t>
+      </w:r>
+      <w:r>
+        <w:t>/components/YouTube";</w:t>
+      </w:r>
+    </w:p>
     <w:bookmarkEnd w:id="0"/>
     <w:p>
       <w:pPr>
@@ -167,51 +184,23 @@
         <w:rPr>
           <w:rFonts w:hint="eastAsia"/>
         </w:rPr>
-        <w:t>**</w:t>
-      </w:r>
-      <w:proofErr w:type="gramStart"/>
-      <w:r>
-        <w:rPr>
-          <w:rFonts w:hint="eastAsia"/>
-        </w:rPr>
-        <w:t>Creator:*</w:t>
-      </w:r>
-      <w:proofErr w:type="gramEnd"/>
-      <w:r>
-        <w:rPr>
-          <w:rFonts w:hint="eastAsia"/>
-        </w:rPr>
-        <w:t>* Various</w:t>
-      </w:r>
-    </w:p>
-    <w:p>
-      <w:pPr>
-        <w:spacing w:after="0" w:line="240" w:lineRule="auto"/>
-      </w:pPr>
-    </w:p>
-    <w:p>
-      <w:pPr>
-        <w:spacing w:after="0" w:line="240" w:lineRule="auto"/>
-      </w:pPr>
-      <w:r>
-        <w:rPr>
-          <w:rFonts w:hint="eastAsia"/>
-        </w:rPr>
-        <w:t>**</w:t>
-      </w:r>
-      <w:proofErr w:type="gramStart"/>
-      <w:r>
-        <w:rPr>
-          <w:rFonts w:hint="eastAsia"/>
-        </w:rPr>
-        <w:t>Created:*</w:t>
-      </w:r>
-      <w:proofErr w:type="gramEnd"/>
-      <w:r>
-        <w:rPr>
-          <w:rFonts w:hint="eastAsia"/>
-        </w:rPr>
-        <w:t>* Late 2000s</w:t>
+        <w:t>**Creator:** Various</w:t>
+      </w:r>
+    </w:p>
+    <w:p>
+      <w:pPr>
+        <w:spacing w:after="0" w:line="240" w:lineRule="auto"/>
+      </w:pPr>
+    </w:p>
+    <w:p>
+      <w:pPr>
+        <w:spacing w:after="0" w:line="240" w:lineRule="auto"/>
+      </w:pPr>
+      <w:r>
+        <w:rPr>
+          <w:rFonts w:hint="eastAsia"/>
+        </w:rPr>
+        <w:t>**Created:** Late 2000s</w:t>
       </w:r>
     </w:p>
     <w:p>
@@ -240,23 +229,7 @@
         <w:spacing w:after="0" w:line="240" w:lineRule="auto"/>
       </w:pPr>
       <w:r>
-        <w:t xml:space="preserve">In blindfold solving, it sometimes occurs that the buffer piece becomes solved. To deal with this issue, people used to </w:t>
-      </w:r>
-      <w:proofErr w:type="spellStart"/>
-      <w:r>
-        <w:t>unsolve</w:t>
-      </w:r>
-      <w:proofErr w:type="spellEnd"/>
-      <w:r>
-        <w:t xml:space="preserve"> the piece, which is called “breaking into a new cycle”. In the late 2000s a new technique emerged, called floating buffers. With floating buffers, instead of </w:t>
-      </w:r>
-      <w:proofErr w:type="spellStart"/>
-      <w:r>
-        <w:t>unsolving</w:t>
-      </w:r>
-      <w:proofErr w:type="spellEnd"/>
-      <w:r>
-        <w:t xml:space="preserve"> the buffer piece, the solver sets a new piece as the buffer position and continues the solve from that point. Before this technique was introduced, Chris Hardwick had been using a related idea at the start of solves.</w:t>
+        <w:t>In blindfold solving, it sometimes occurs that the buffer piece becomes solved. To deal with this issue, people used to unsolve the piece, which is called “breaking into a new cycle”. In the late 2000s a new technique emerged, called floating buffers. With floating buffers, instead of unsolving the buffer piece, the solver sets a new piece as the buffer position and continues the solve from that point. Before this technique was introduced, Chris Hardwick had been using a related idea at the start of solves.</w:t>
       </w:r>
       <w:r>
         <w:rPr>
@@ -397,28 +370,15 @@
         <w:spacing w:after="0"/>
       </w:pPr>
       <w:r>
-        <w:t>images</w:t>
-      </w:r>
-      <w:proofErr w:type="gramStart"/>
-      <w:r>
-        <w:t>={</w:t>
-      </w:r>
-      <w:proofErr w:type="gramEnd"/>
-      <w:r>
-        <w:t>[</w:t>
+        <w:t>images={[</w:t>
       </w:r>
     </w:p>
     <w:p>
       <w:pPr>
         <w:spacing w:after="0"/>
       </w:pPr>
-      <w:proofErr w:type="gramStart"/>
-      <w:r>
-        <w:t>{ src</w:t>
-      </w:r>
-      <w:proofErr w:type="gramEnd"/>
-      <w:r>
-        <w:t>: require("@</w:t>
+      <w:r>
+        <w:t>{ src: require("@</w:t>
       </w:r>
       <w:r>
         <w:t>site/docs/BlindfoldSolving</w:t>
@@ -446,13 +406,8 @@
       <w:pPr>
         <w:spacing w:after="0"/>
       </w:pPr>
-      <w:proofErr w:type="gramStart"/>
-      <w:r>
-        <w:t>{ src</w:t>
-      </w:r>
-      <w:proofErr w:type="gramEnd"/>
-      <w:r>
-        <w:t>: require("@</w:t>
+      <w:r>
+        <w:t>{ src: require("@</w:t>
       </w:r>
       <w:r>
         <w:t>site/docs/BlindfoldSolving</w:t>
@@ -486,13 +441,8 @@
       <w:pPr>
         <w:spacing w:after="0"/>
       </w:pPr>
-      <w:proofErr w:type="gramStart"/>
-      <w:r>
-        <w:t>{ src</w:t>
-      </w:r>
-      <w:proofErr w:type="gramEnd"/>
-      <w:r>
-        <w:t>: require("@</w:t>
+      <w:r>
+        <w:t>{ src: require("@</w:t>
       </w:r>
       <w:r>
         <w:t>site/docs/BlindfoldSolving</w:t>
@@ -556,35 +506,7 @@
         <w:rPr>
           <w:rFonts w:hint="eastAsia"/>
         </w:rPr>
-        <w:t xml:space="preserve"> At the time, the answer was to break into a new cycle by </w:t>
-      </w:r>
-      <w:proofErr w:type="spellStart"/>
-      <w:r>
-        <w:rPr>
-          <w:rFonts w:hint="eastAsia"/>
-        </w:rPr>
-        <w:t>unsolving</w:t>
-      </w:r>
-      <w:proofErr w:type="spellEnd"/>
-      <w:r>
-        <w:rPr>
-          <w:rFonts w:hint="eastAsia"/>
-        </w:rPr>
-        <w:t xml:space="preserve"> the solved piece. However, some questioned the efficiency of </w:t>
-      </w:r>
-      <w:proofErr w:type="spellStart"/>
-      <w:r>
-        <w:rPr>
-          <w:rFonts w:hint="eastAsia"/>
-        </w:rPr>
-        <w:t>unsolving</w:t>
-      </w:r>
-      <w:proofErr w:type="spellEnd"/>
-      <w:r>
-        <w:rPr>
-          <w:rFonts w:hint="eastAsia"/>
-        </w:rPr>
-        <w:t xml:space="preserve"> pieces</w:t>
+        <w:t xml:space="preserve"> At the time, the answer was to break into a new cycle by unsolving the solved piece. However, some questioned the efficiency of unsolving pieces</w:t>
       </w:r>
       <w:sdt>
         <w:sdtPr>
@@ -701,21 +623,7 @@
         <w:rPr>
           <w:rFonts w:hint="eastAsia"/>
         </w:rPr>
-        <w:t xml:space="preserve">some, such as Rowe Hessler and Gianfranco </w:t>
-      </w:r>
-      <w:proofErr w:type="spellStart"/>
-      <w:r>
-        <w:rPr>
-          <w:rFonts w:hint="eastAsia"/>
-        </w:rPr>
-        <w:t>Huanqui</w:t>
-      </w:r>
-      <w:proofErr w:type="spellEnd"/>
-      <w:r>
-        <w:rPr>
-          <w:rFonts w:hint="eastAsia"/>
-        </w:rPr>
-        <w:t>, even assumed from the start that they were supposed to switch to a new buffer position</w:t>
+        <w:t>some, such as Rowe Hessler and Gianfranco Huanqui, even assumed from the start that they were supposed to switch to a new buffer position</w:t>
       </w:r>
       <w:sdt>
         <w:sdtPr>
@@ -868,28 +776,15 @@
         <w:spacing w:after="0"/>
       </w:pPr>
       <w:r>
-        <w:t>images</w:t>
-      </w:r>
-      <w:proofErr w:type="gramStart"/>
-      <w:r>
-        <w:t>={</w:t>
-      </w:r>
-      <w:proofErr w:type="gramEnd"/>
-      <w:r>
-        <w:t>[</w:t>
+        <w:t>images={[</w:t>
       </w:r>
     </w:p>
     <w:p>
       <w:pPr>
         <w:spacing w:after="0"/>
       </w:pPr>
-      <w:proofErr w:type="gramStart"/>
-      <w:r>
-        <w:t>{ src</w:t>
-      </w:r>
-      <w:proofErr w:type="gramEnd"/>
-      <w:r>
-        <w:t>: require("@</w:t>
+      <w:r>
+        <w:t>{ src: require("@</w:t>
       </w:r>
       <w:r>
         <w:t>site/docs/BlindfoldSolving</w:t>
@@ -911,13 +806,8 @@
       <w:pPr>
         <w:spacing w:after="0"/>
       </w:pPr>
-      <w:proofErr w:type="gramStart"/>
-      <w:r>
-        <w:t>{ src</w:t>
-      </w:r>
-      <w:proofErr w:type="gramEnd"/>
-      <w:r>
-        <w:t>: require("@</w:t>
+      <w:r>
+        <w:t>{ src: require("@</w:t>
       </w:r>
       <w:r>
         <w:t>site/docs/BlindfoldSolving</w:t>
@@ -945,13 +835,8 @@
       <w:pPr>
         <w:spacing w:after="0"/>
       </w:pPr>
-      <w:proofErr w:type="gramStart"/>
-      <w:r>
-        <w:t>{ src</w:t>
-      </w:r>
-      <w:proofErr w:type="gramEnd"/>
-      <w:r>
-        <w:t>: require("@</w:t>
+      <w:r>
+        <w:t>{ src: require("@</w:t>
       </w:r>
       <w:r>
         <w:t>site/docs/BlindfoldSolving</w:t>
@@ -992,103 +877,10 @@
     </w:p>
     <w:p>
       <w:pPr>
-        <w:spacing w:line="240" w:lineRule="auto"/>
-      </w:pPr>
-      <w:r>
-        <w:t>&lt;div style</w:t>
-      </w:r>
-      <w:proofErr w:type="gramStart"/>
-      <w:r>
-        <w:t>={</w:t>
-      </w:r>
-      <w:proofErr w:type="gramEnd"/>
-      <w:r>
-        <w:t>{</w:t>
-      </w:r>
-      <w:proofErr w:type="spellStart"/>
-      <w:r>
-        <w:t>paddingBottom</w:t>
-      </w:r>
-      <w:proofErr w:type="spellEnd"/>
-      <w:r>
-        <w:t>: '56.25%', position: 'relative', display: 'block', width: '100%'}}&gt;</w:t>
-      </w:r>
-    </w:p>
-    <w:p>
-      <w:pPr>
-        <w:spacing w:line="240" w:lineRule="auto"/>
-      </w:pPr>
-      <w:r>
-        <w:t>  &lt;</w:t>
-      </w:r>
-      <w:proofErr w:type="spellStart"/>
-      <w:r>
-        <w:t>iframe</w:t>
-      </w:r>
-      <w:proofErr w:type="spellEnd"/>
-      <w:r>
-        <w:t xml:space="preserve"> loading="lazy" width="100%" height="100%"</w:t>
-      </w:r>
-    </w:p>
-    <w:p>
-      <w:pPr>
-        <w:spacing w:line="240" w:lineRule="auto"/>
-      </w:pPr>
-      <w:r>
-        <w:t>    src="https://www.youtube.com/embed/hpxOIQ6j0rk"</w:t>
-      </w:r>
-    </w:p>
-    <w:p>
-      <w:pPr>
-        <w:spacing w:line="240" w:lineRule="auto"/>
-      </w:pPr>
-      <w:r>
-        <w:t xml:space="preserve">    frameborder="0" </w:t>
-      </w:r>
-      <w:proofErr w:type="spellStart"/>
-      <w:r>
-        <w:t>allowfullscreen</w:t>
-      </w:r>
-      <w:proofErr w:type="spellEnd"/>
-    </w:p>
-    <w:p>
-      <w:pPr>
-        <w:spacing w:line="240" w:lineRule="auto"/>
-      </w:pPr>
-      <w:r>
-        <w:t>    style</w:t>
-      </w:r>
-      <w:proofErr w:type="gramStart"/>
-      <w:r>
-        <w:t>={</w:t>
-      </w:r>
-      <w:proofErr w:type="gramEnd"/>
-      <w:r>
-        <w:t>{position: 'absolute', top: 0, left: 0}}&gt;</w:t>
-      </w:r>
-    </w:p>
-    <w:p>
-      <w:pPr>
-        <w:spacing w:line="240" w:lineRule="auto"/>
-      </w:pPr>
-      <w:r>
-        <w:t>  &lt;/</w:t>
-      </w:r>
-      <w:proofErr w:type="spellStart"/>
-      <w:r>
-        <w:t>iframe</w:t>
-      </w:r>
-      <w:proofErr w:type="spellEnd"/>
-      <w:r>
-        <w:t>&gt;</w:t>
-      </w:r>
-    </w:p>
-    <w:p>
-      <w:pPr>
-        <w:spacing w:after="0" w:line="240" w:lineRule="auto"/>
-      </w:pPr>
-      <w:r>
-        <w:t>&lt;/div&gt;</w:t>
+        <w:spacing w:after="0" w:line="240" w:lineRule="auto"/>
+      </w:pPr>
+      <w:r>
+        <w:t>&lt;YouTube embedId="hpxOIQ6j0rk" /&gt;</w:t>
       </w:r>
     </w:p>
     <w:p>
@@ -1138,21 +930,7 @@
         <w:rPr>
           <w:rFonts w:hint="eastAsia"/>
         </w:rPr>
-        <w:t xml:space="preserve">Many blindfold solvers implemented floating buffers into </w:t>
-      </w:r>
-      <w:proofErr w:type="gramStart"/>
-      <w:r>
-        <w:rPr>
-          <w:rFonts w:hint="eastAsia"/>
-        </w:rPr>
-        <w:t>their</w:t>
-      </w:r>
-      <w:proofErr w:type="gramEnd"/>
-      <w:r>
-        <w:rPr>
-          <w:rFonts w:hint="eastAsia"/>
-        </w:rPr>
-        <w:t xml:space="preserve"> solves starting in the late 2010s. However, </w:t>
+        <w:t xml:space="preserve">Many blindfold solvers implemented floating buffers into their solves starting in the late 2010s. However, </w:t>
       </w:r>
       <w:r>
         <w:rPr>
@@ -1179,13 +957,8 @@
         <w:t xml:space="preserve"> 2016, </w:t>
       </w:r>
       <w:r>
-        <w:t xml:space="preserve">Gianfranco </w:t>
-      </w:r>
-      <w:proofErr w:type="spellStart"/>
-      <w:r>
-        <w:t>Huanqui</w:t>
-      </w:r>
-      <w:proofErr w:type="spellEnd"/>
+        <w:t>Gianfranco Huanqui</w:t>
+      </w:r>
       <w:r>
         <w:rPr>
           <w:rFonts w:hint="eastAsia"/>
@@ -1256,21 +1029,7 @@
         <w:rPr>
           <w:rFonts w:hint="eastAsia"/>
         </w:rPr>
-        <w:t xml:space="preserve"> In the solve, </w:t>
-      </w:r>
-      <w:proofErr w:type="spellStart"/>
-      <w:r>
-        <w:rPr>
-          <w:rFonts w:hint="eastAsia"/>
-        </w:rPr>
-        <w:t>Huanqui</w:t>
-      </w:r>
-      <w:proofErr w:type="spellEnd"/>
-      <w:r>
-        <w:rPr>
-          <w:rFonts w:hint="eastAsia"/>
-        </w:rPr>
-        <w:t xml:space="preserve"> made use of the technique, catching the attention of several people in the community.</w:t>
+        <w:t xml:space="preserve"> In the solve, Huanqui made use of the technique, catching the attention of several people in the community.</w:t>
       </w:r>
       <w:r>
         <w:rPr>
@@ -1349,110 +1108,10 @@
     </w:p>
     <w:p>
       <w:pPr>
-        <w:spacing w:line="240" w:lineRule="auto"/>
-      </w:pPr>
-      <w:r>
-        <w:t>&lt;div style</w:t>
-      </w:r>
-      <w:proofErr w:type="gramStart"/>
-      <w:r>
-        <w:t>={</w:t>
-      </w:r>
-      <w:proofErr w:type="gramEnd"/>
-      <w:r>
-        <w:t>{</w:t>
-      </w:r>
-      <w:proofErr w:type="spellStart"/>
-      <w:r>
-        <w:t>paddingBottom</w:t>
-      </w:r>
-      <w:proofErr w:type="spellEnd"/>
-      <w:r>
-        <w:t>: '56.25%', position: 'relative', display: 'block', width: '100%'}}&gt;</w:t>
-      </w:r>
-    </w:p>
-    <w:p>
-      <w:pPr>
-        <w:spacing w:line="240" w:lineRule="auto"/>
-      </w:pPr>
-      <w:r>
-        <w:t>  &lt;</w:t>
-      </w:r>
-      <w:proofErr w:type="spellStart"/>
-      <w:r>
-        <w:t>iframe</w:t>
-      </w:r>
-      <w:proofErr w:type="spellEnd"/>
-      <w:r>
-        <w:t xml:space="preserve"> loading="lazy" width="100%" height="100%"</w:t>
-      </w:r>
-    </w:p>
-    <w:p>
-      <w:pPr>
-        <w:spacing w:line="240" w:lineRule="auto"/>
-      </w:pPr>
-      <w:r>
-        <w:lastRenderedPageBreak/>
-        <w:t>    src="https://www.youtube.com/embed/</w:t>
-      </w:r>
-      <w:r>
-        <w:t>Og-E8v1rihc</w:t>
-      </w:r>
-      <w:r>
-        <w:t>"</w:t>
-      </w:r>
-    </w:p>
-    <w:p>
-      <w:pPr>
-        <w:spacing w:line="240" w:lineRule="auto"/>
-      </w:pPr>
-      <w:r>
-        <w:t xml:space="preserve">    frameborder="0" </w:t>
-      </w:r>
-      <w:proofErr w:type="spellStart"/>
-      <w:r>
-        <w:t>allowfullscreen</w:t>
-      </w:r>
-      <w:proofErr w:type="spellEnd"/>
-    </w:p>
-    <w:p>
-      <w:pPr>
-        <w:spacing w:line="240" w:lineRule="auto"/>
-      </w:pPr>
-      <w:r>
-        <w:t>    style</w:t>
-      </w:r>
-      <w:proofErr w:type="gramStart"/>
-      <w:r>
-        <w:t>={</w:t>
-      </w:r>
-      <w:proofErr w:type="gramEnd"/>
-      <w:r>
-        <w:t>{position: 'absolute', top: 0, left: 0}}&gt;</w:t>
-      </w:r>
-    </w:p>
-    <w:p>
-      <w:pPr>
-        <w:spacing w:line="240" w:lineRule="auto"/>
-      </w:pPr>
-      <w:r>
-        <w:t>  &lt;/</w:t>
-      </w:r>
-      <w:proofErr w:type="spellStart"/>
-      <w:r>
-        <w:t>iframe</w:t>
-      </w:r>
-      <w:proofErr w:type="spellEnd"/>
-      <w:r>
-        <w:t>&gt;</w:t>
-      </w:r>
-    </w:p>
-    <w:p>
-      <w:pPr>
-        <w:spacing w:after="0" w:line="240" w:lineRule="auto"/>
-      </w:pPr>
-      <w:r>
-        <w:t>&lt;/div&gt;</w:t>
+        <w:spacing w:after="0" w:line="240" w:lineRule="auto"/>
+      </w:pPr>
+      <w:r>
+        <w:t>&lt;YouTube embedId="Og-E8v1rihc" /&gt;</w:t>
       </w:r>
     </w:p>
     <w:p>
@@ -1465,13 +1124,8 @@
         <w:spacing w:after="0"/>
       </w:pPr>
       <w:bookmarkStart w:id="2" w:name="_Hlk195712318"/>
-      <w:proofErr w:type="gramStart"/>
-      <w:r>
-        <w:t>![</w:t>
-      </w:r>
-      <w:proofErr w:type="gramEnd"/>
-      <w:r>
-        <w:t>](img/</w:t>
+      <w:r>
+        <w:t>![](img/</w:t>
       </w:r>
       <w:r>
         <w:rPr>
@@ -1633,13 +1287,8 @@
       <w:pPr>
         <w:spacing w:after="0"/>
       </w:pPr>
-      <w:proofErr w:type="gramStart"/>
-      <w:r>
-        <w:t>![</w:t>
-      </w:r>
-      <w:proofErr w:type="gramEnd"/>
-      <w:r>
-        <w:t>](img/</w:t>
+      <w:r>
+        <w:t>![](img/</w:t>
       </w:r>
       <w:r>
         <w:rPr>
@@ -1665,6 +1314,7 @@
         <w:spacing w:after="0"/>
       </w:pPr>
       <w:r>
+        <w:lastRenderedPageBreak/>
         <w:t>&lt;ImageCollage</w:t>
       </w:r>
     </w:p>
@@ -1673,28 +1323,15 @@
         <w:spacing w:after="0"/>
       </w:pPr>
       <w:r>
-        <w:t>images</w:t>
-      </w:r>
-      <w:proofErr w:type="gramStart"/>
-      <w:r>
-        <w:t>={</w:t>
-      </w:r>
-      <w:proofErr w:type="gramEnd"/>
-      <w:r>
-        <w:t>[</w:t>
+        <w:t>images={[</w:t>
       </w:r>
     </w:p>
     <w:p>
       <w:pPr>
         <w:spacing w:after="0"/>
       </w:pPr>
-      <w:proofErr w:type="gramStart"/>
-      <w:r>
-        <w:t>{ src</w:t>
-      </w:r>
-      <w:proofErr w:type="gramEnd"/>
-      <w:r>
-        <w:t>: require("@</w:t>
+      <w:r>
+        <w:t>{ src: require("@</w:t>
       </w:r>
       <w:r>
         <w:t>site/docs/BlindfoldSolving</w:t>
@@ -1716,13 +1353,8 @@
       <w:pPr>
         <w:spacing w:after="0"/>
       </w:pPr>
-      <w:proofErr w:type="gramStart"/>
-      <w:r>
-        <w:t>{ src</w:t>
-      </w:r>
-      <w:proofErr w:type="gramEnd"/>
-      <w:r>
-        <w:t>: require("@</w:t>
+      <w:r>
+        <w:t>{ src: require("@</w:t>
       </w:r>
       <w:r>
         <w:t>site/docs/BlindfoldSolving</w:t>
@@ -1750,13 +1382,8 @@
       <w:pPr>
         <w:spacing w:after="0"/>
       </w:pPr>
-      <w:proofErr w:type="gramStart"/>
-      <w:r>
-        <w:t>{ src</w:t>
-      </w:r>
-      <w:proofErr w:type="gramEnd"/>
-      <w:r>
-        <w:t>: require("@</w:t>
+      <w:r>
+        <w:t>{ src: require("@</w:t>
       </w:r>
       <w:r>
         <w:t>site/docs/BlindfoldSolving</w:t>
@@ -1869,51 +1496,23 @@
         <w:rPr>
           <w:rFonts w:hint="eastAsia"/>
         </w:rPr>
-        <w:t>**</w:t>
-      </w:r>
-      <w:proofErr w:type="gramStart"/>
-      <w:r>
-        <w:rPr>
-          <w:rFonts w:hint="eastAsia"/>
-        </w:rPr>
-        <w:t>Creator:*</w:t>
-      </w:r>
-      <w:proofErr w:type="gramEnd"/>
-      <w:r>
-        <w:rPr>
-          <w:rFonts w:hint="eastAsia"/>
-        </w:rPr>
-        <w:t>* Jack Cai</w:t>
-      </w:r>
-    </w:p>
-    <w:p>
-      <w:pPr>
-        <w:spacing w:after="0" w:line="240" w:lineRule="auto"/>
-      </w:pPr>
-    </w:p>
-    <w:p>
-      <w:pPr>
-        <w:spacing w:after="0" w:line="240" w:lineRule="auto"/>
-      </w:pPr>
-      <w:r>
-        <w:rPr>
-          <w:rFonts w:hint="eastAsia"/>
-        </w:rPr>
-        <w:t>**</w:t>
-      </w:r>
-      <w:proofErr w:type="gramStart"/>
-      <w:r>
-        <w:rPr>
-          <w:rFonts w:hint="eastAsia"/>
-        </w:rPr>
-        <w:t>Created:*</w:t>
-      </w:r>
-      <w:proofErr w:type="gramEnd"/>
-      <w:r>
-        <w:rPr>
-          <w:rFonts w:hint="eastAsia"/>
-        </w:rPr>
-        <w:t>* 2016</w:t>
+        <w:t>**Creator:** Jack Cai</w:t>
+      </w:r>
+    </w:p>
+    <w:p>
+      <w:pPr>
+        <w:spacing w:after="0" w:line="240" w:lineRule="auto"/>
+      </w:pPr>
+    </w:p>
+    <w:p>
+      <w:pPr>
+        <w:spacing w:after="0" w:line="240" w:lineRule="auto"/>
+      </w:pPr>
+      <w:r>
+        <w:rPr>
+          <w:rFonts w:hint="eastAsia"/>
+        </w:rPr>
+        <w:t>**Created:** 2016</w:t>
       </w:r>
     </w:p>
     <w:p>
@@ -2014,14 +1613,7 @@
         <w:rPr>
           <w:rFonts w:hint="eastAsia"/>
         </w:rPr>
-        <w:t xml:space="preserve"> This is </w:t>
-      </w:r>
-      <w:r>
-        <w:rPr>
-          <w:rFonts w:hint="eastAsia"/>
-        </w:rPr>
-        <w:lastRenderedPageBreak/>
-        <w:t>likely the beginning of the development of what is now known as Last Target Corner Twist, or LTCT.</w:t>
+        <w:t xml:space="preserve"> This is likely the beginning of the development of what is now known as Last Target Corner Twist, or LTCT.</w:t>
       </w:r>
       <w:r>
         <w:rPr>
@@ -2308,13 +1900,8 @@
       <w:pPr>
         <w:spacing w:after="0"/>
       </w:pPr>
-      <w:proofErr w:type="gramStart"/>
-      <w:r>
-        <w:t>![</w:t>
-      </w:r>
-      <w:proofErr w:type="gramEnd"/>
-      <w:r>
-        <w:t>](img/</w:t>
+      <w:r>
+        <w:t>![](img/</w:t>
       </w:r>
       <w:r>
         <w:rPr>
@@ -2348,28 +1935,15 @@
         <w:spacing w:after="0"/>
       </w:pPr>
       <w:r>
-        <w:t>images</w:t>
-      </w:r>
-      <w:proofErr w:type="gramStart"/>
-      <w:r>
-        <w:t>={</w:t>
-      </w:r>
-      <w:proofErr w:type="gramEnd"/>
-      <w:r>
-        <w:t>[</w:t>
+        <w:t>images={[</w:t>
       </w:r>
     </w:p>
     <w:p>
       <w:pPr>
         <w:spacing w:after="0"/>
       </w:pPr>
-      <w:proofErr w:type="gramStart"/>
-      <w:r>
-        <w:t>{ src</w:t>
-      </w:r>
-      <w:proofErr w:type="gramEnd"/>
-      <w:r>
-        <w:t>: require("@</w:t>
+      <w:r>
+        <w:t>{ src: require("@</w:t>
       </w:r>
       <w:r>
         <w:t>site/docs/BlindfoldSolving</w:t>
@@ -2391,13 +1965,8 @@
       <w:pPr>
         <w:spacing w:after="0"/>
       </w:pPr>
-      <w:proofErr w:type="gramStart"/>
-      <w:r>
-        <w:t>{ src</w:t>
-      </w:r>
-      <w:proofErr w:type="gramEnd"/>
-      <w:r>
-        <w:t>: require("@</w:t>
+      <w:r>
+        <w:t>{ src: require("@</w:t>
       </w:r>
       <w:r>
         <w:t>site/docs/BlindfoldSolving</w:t>
@@ -2444,28 +2013,16 @@
         <w:spacing w:after="0"/>
       </w:pPr>
       <w:r>
-        <w:t>images</w:t>
-      </w:r>
-      <w:proofErr w:type="gramStart"/>
-      <w:r>
-        <w:t>={</w:t>
-      </w:r>
-      <w:proofErr w:type="gramEnd"/>
-      <w:r>
-        <w:t>[</w:t>
+        <w:lastRenderedPageBreak/>
+        <w:t>images={[</w:t>
       </w:r>
     </w:p>
     <w:p>
       <w:pPr>
         <w:spacing w:after="0"/>
       </w:pPr>
-      <w:proofErr w:type="gramStart"/>
-      <w:r>
-        <w:t>{ src</w:t>
-      </w:r>
-      <w:proofErr w:type="gramEnd"/>
-      <w:r>
-        <w:t>: require("@</w:t>
+      <w:r>
+        <w:t>{ src: require("@</w:t>
       </w:r>
       <w:r>
         <w:t>site/docs/BlindfoldSolving</w:t>
@@ -2487,13 +2044,8 @@
       <w:pPr>
         <w:spacing w:after="0"/>
       </w:pPr>
-      <w:proofErr w:type="gramStart"/>
-      <w:r>
-        <w:t>{ src</w:t>
-      </w:r>
-      <w:proofErr w:type="gramEnd"/>
-      <w:r>
-        <w:t>: require("@</w:t>
+      <w:r>
+        <w:t>{ src: require("@</w:t>
       </w:r>
       <w:r>
         <w:t>site/docs/BlindfoldSolving</w:t>
@@ -2594,21 +2146,7 @@
         <w:rPr>
           <w:rFonts w:hint="eastAsia"/>
         </w:rPr>
-        <w:t>**</w:t>
-      </w:r>
-      <w:proofErr w:type="gramStart"/>
-      <w:r>
-        <w:rPr>
-          <w:rFonts w:hint="eastAsia"/>
-        </w:rPr>
-        <w:t>Creator:*</w:t>
-      </w:r>
-      <w:proofErr w:type="gramEnd"/>
-      <w:r>
-        <w:rPr>
-          <w:rFonts w:hint="eastAsia"/>
-        </w:rPr>
-        <w:t xml:space="preserve">* </w:t>
+        <w:t xml:space="preserve">**Creator:** </w:t>
       </w:r>
       <w:r>
         <w:t>Andy Wong</w:t>
@@ -2620,42 +2158,23 @@
         <w:t xml:space="preserve">, </w:t>
       </w:r>
       <w:r>
-        <w:t xml:space="preserve">Elliott </w:t>
-      </w:r>
-      <w:proofErr w:type="spellStart"/>
-      <w:r>
-        <w:t>Kobelansky</w:t>
-      </w:r>
-      <w:proofErr w:type="spellEnd"/>
-    </w:p>
-    <w:p>
-      <w:pPr>
-        <w:spacing w:after="0" w:line="240" w:lineRule="auto"/>
-      </w:pPr>
-    </w:p>
-    <w:p>
-      <w:pPr>
-        <w:spacing w:after="0" w:line="240" w:lineRule="auto"/>
-      </w:pPr>
-      <w:r>
-        <w:rPr>
-          <w:rFonts w:hint="eastAsia"/>
-        </w:rPr>
-        <w:t>**</w:t>
-      </w:r>
-      <w:proofErr w:type="gramStart"/>
-      <w:r>
-        <w:rPr>
-          <w:rFonts w:hint="eastAsia"/>
-        </w:rPr>
-        <w:t>Created:*</w:t>
-      </w:r>
-      <w:proofErr w:type="gramEnd"/>
-      <w:r>
-        <w:rPr>
-          <w:rFonts w:hint="eastAsia"/>
-        </w:rPr>
-        <w:t xml:space="preserve">* </w:t>
+        <w:t>Elliott Kobelansky</w:t>
+      </w:r>
+    </w:p>
+    <w:p>
+      <w:pPr>
+        <w:spacing w:after="0" w:line="240" w:lineRule="auto"/>
+      </w:pPr>
+    </w:p>
+    <w:p>
+      <w:pPr>
+        <w:spacing w:after="0" w:line="240" w:lineRule="auto"/>
+      </w:pPr>
+      <w:r>
+        <w:rPr>
+          <w:rFonts w:hint="eastAsia"/>
+        </w:rPr>
+        <w:t xml:space="preserve">**Created:** </w:t>
       </w:r>
       <w:r>
         <w:rPr>
@@ -2705,16 +2224,8 @@
         <w:rPr>
           <w:rFonts w:hint="eastAsia"/>
         </w:rPr>
-        <w:t xml:space="preserve"> </w:t>
-      </w:r>
-      <w:proofErr w:type="gramStart"/>
-      <w:r>
-        <w:rPr>
-          <w:rFonts w:hint="eastAsia"/>
-        </w:rPr>
-        <w:t>blindfold</w:t>
-      </w:r>
-      <w:proofErr w:type="gramEnd"/>
+        <w:t xml:space="preserve"> blindfold</w:t>
+      </w:r>
       <w:r>
         <w:rPr>
           <w:rFonts w:hint="eastAsia"/>
@@ -2824,7 +2335,6 @@
         <w:rPr>
           <w:rFonts w:hint="eastAsia"/>
         </w:rPr>
-        <w:lastRenderedPageBreak/>
         <w:t>However, at the time of the proposal</w:t>
       </w:r>
       <w:r>
@@ -2968,13 +2478,8 @@
         <w:t xml:space="preserve"> Working with </w:t>
       </w:r>
       <w:r>
-        <w:t xml:space="preserve">Elliott </w:t>
-      </w:r>
-      <w:proofErr w:type="spellStart"/>
-      <w:r>
-        <w:t>Kobelansky</w:t>
-      </w:r>
-      <w:proofErr w:type="spellEnd"/>
+        <w:t>Elliott Kobelansky</w:t>
+      </w:r>
       <w:r>
         <w:rPr>
           <w:rFonts w:hint="eastAsia"/>
@@ -3028,23 +2533,7 @@
         <w:spacing w:after="0" w:line="240" w:lineRule="auto"/>
       </w:pPr>
       <w:r>
-        <w:t xml:space="preserve">In June of 2022, Wong and </w:t>
-      </w:r>
-      <w:proofErr w:type="spellStart"/>
-      <w:r>
-        <w:t>Kobelansky</w:t>
-      </w:r>
-      <w:proofErr w:type="spellEnd"/>
-      <w:r>
-        <w:t xml:space="preserve"> started development on T2C, together devising a recognition system and an associated case categorization. Algorithms for the set were generated by Wong, with some assistance from </w:t>
-      </w:r>
-      <w:proofErr w:type="spellStart"/>
-      <w:r>
-        <w:t>Kobelansky</w:t>
-      </w:r>
-      <w:proofErr w:type="spellEnd"/>
-      <w:r>
-        <w:t>.</w:t>
+        <w:t>In June of 2022, Wong and Kobelansky started development on T2C, together devising a recognition system and an associated case categorization. Algorithms for the set were generated by Wong, with some assistance from Kobelansky.</w:t>
       </w:r>
       <w:r>
         <w:rPr>
@@ -3169,13 +2658,8 @@
       <w:pPr>
         <w:spacing w:after="0"/>
       </w:pPr>
-      <w:proofErr w:type="gramStart"/>
-      <w:r>
-        <w:t>![</w:t>
-      </w:r>
-      <w:proofErr w:type="gramEnd"/>
-      <w:r>
-        <w:t>](img/</w:t>
+      <w:r>
+        <w:t>![](img/</w:t>
       </w:r>
       <w:r>
         <w:rPr>
@@ -3206,13 +2690,8 @@
       <w:pPr>
         <w:spacing w:after="0"/>
       </w:pPr>
-      <w:proofErr w:type="gramStart"/>
-      <w:r>
-        <w:t>![</w:t>
-      </w:r>
-      <w:proofErr w:type="gramEnd"/>
-      <w:r>
-        <w:t>](img/</w:t>
+      <w:r>
+        <w:t>![](img/</w:t>
       </w:r>
       <w:r>
         <w:rPr>
@@ -3235,118 +2714,16 @@
     </w:p>
     <w:p>
       <w:pPr>
-        <w:spacing w:line="240" w:lineRule="auto"/>
-      </w:pPr>
-      <w:r>
-        <w:t>&lt;div style</w:t>
-      </w:r>
-      <w:proofErr w:type="gramStart"/>
-      <w:r>
-        <w:t>={</w:t>
-      </w:r>
-      <w:proofErr w:type="gramEnd"/>
-      <w:r>
-        <w:t>{</w:t>
-      </w:r>
-      <w:proofErr w:type="spellStart"/>
-      <w:r>
-        <w:t>paddingBottom</w:t>
-      </w:r>
-      <w:proofErr w:type="spellEnd"/>
-      <w:r>
-        <w:t>: '56.25%', position: 'relative', display: 'block', width: '100%'}}&gt;</w:t>
-      </w:r>
-    </w:p>
-    <w:p>
-      <w:pPr>
-        <w:spacing w:line="240" w:lineRule="auto"/>
-      </w:pPr>
-      <w:r>
-        <w:t>  &lt;</w:t>
-      </w:r>
-      <w:proofErr w:type="spellStart"/>
-      <w:r>
-        <w:t>iframe</w:t>
-      </w:r>
-      <w:proofErr w:type="spellEnd"/>
-      <w:r>
-        <w:t xml:space="preserve"> loading="lazy" width="100%" height="100%"</w:t>
-      </w:r>
-    </w:p>
-    <w:p>
-      <w:pPr>
-        <w:spacing w:line="240" w:lineRule="auto"/>
-      </w:pPr>
-      <w:r>
-        <w:t>    src="https://www.youtube.com/embed/</w:t>
-      </w:r>
-      <w:r>
-        <w:t>NKNAE-0FTBA</w:t>
-      </w:r>
-      <w:r>
-        <w:rPr>
-          <w:rFonts w:hint="eastAsia"/>
-        </w:rPr>
-        <w:t>?start</w:t>
-      </w:r>
-      <w:r>
-        <w:t>=1109s</w:t>
-      </w:r>
-      <w:r>
-        <w:t>"</w:t>
-      </w:r>
-    </w:p>
-    <w:p>
-      <w:pPr>
-        <w:spacing w:line="240" w:lineRule="auto"/>
-      </w:pPr>
-      <w:r>
-        <w:t xml:space="preserve">    frameborder="0" </w:t>
-      </w:r>
-      <w:proofErr w:type="spellStart"/>
-      <w:r>
-        <w:t>allowfullscreen</w:t>
-      </w:r>
-      <w:proofErr w:type="spellEnd"/>
-    </w:p>
-    <w:p>
-      <w:pPr>
-        <w:spacing w:line="240" w:lineRule="auto"/>
-      </w:pPr>
-      <w:r>
-        <w:t>    style</w:t>
-      </w:r>
-      <w:proofErr w:type="gramStart"/>
-      <w:r>
-        <w:t>={</w:t>
-      </w:r>
-      <w:proofErr w:type="gramEnd"/>
-      <w:r>
-        <w:t>{position: 'absolute', top: 0, left: 0}}&gt;</w:t>
-      </w:r>
-    </w:p>
-    <w:p>
-      <w:pPr>
-        <w:spacing w:line="240" w:lineRule="auto"/>
-      </w:pPr>
-      <w:r>
-        <w:t>  &lt;/</w:t>
-      </w:r>
-      <w:proofErr w:type="spellStart"/>
-      <w:r>
-        <w:t>iframe</w:t>
-      </w:r>
-      <w:proofErr w:type="spellEnd"/>
-      <w:r>
-        <w:t>&gt;</w:t>
-      </w:r>
-    </w:p>
-    <w:p>
-      <w:pPr>
-        <w:spacing w:after="0" w:line="240" w:lineRule="auto"/>
-      </w:pPr>
-      <w:r>
-        <w:t>&lt;/div&gt;</w:t>
+        <w:spacing w:after="0"/>
+      </w:pPr>
+    </w:p>
+    <w:p>
+      <w:pPr>
+        <w:spacing w:after="0"/>
+      </w:pPr>
+      <w:r>
+        <w:lastRenderedPageBreak/>
+        <w:t>&lt;YouTube embedId="NKNAE-0FTBA?start=1109s" /&gt;</w:t>
       </w:r>
     </w:p>
     <w:p>
@@ -3499,127 +2876,10 @@
     </w:p>
     <w:p>
       <w:pPr>
-        <w:spacing w:line="240" w:lineRule="auto"/>
-      </w:pPr>
-      <w:r>
-        <w:t>&lt;div style</w:t>
-      </w:r>
-      <w:proofErr w:type="gramStart"/>
-      <w:r>
-        <w:t>={</w:t>
-      </w:r>
-      <w:proofErr w:type="gramEnd"/>
-      <w:r>
-        <w:t>{</w:t>
-      </w:r>
-      <w:proofErr w:type="spellStart"/>
-      <w:r>
-        <w:t>paddingBottom</w:t>
-      </w:r>
-      <w:proofErr w:type="spellEnd"/>
-      <w:r>
-        <w:t>: '56.25%', position: 'relative', display: 'block', width: '100%'}}&gt;</w:t>
-      </w:r>
-    </w:p>
-    <w:p>
-      <w:pPr>
-        <w:spacing w:line="240" w:lineRule="auto"/>
-      </w:pPr>
-      <w:r>
-        <w:t>  &lt;</w:t>
-      </w:r>
-      <w:proofErr w:type="spellStart"/>
-      <w:r>
-        <w:t>iframe</w:t>
-      </w:r>
-      <w:proofErr w:type="spellEnd"/>
-      <w:r>
-        <w:t xml:space="preserve"> loading="lazy" width="100%" height="100%"</w:t>
-      </w:r>
-    </w:p>
-    <w:p>
-      <w:pPr>
-        <w:spacing w:line="240" w:lineRule="auto"/>
-      </w:pPr>
-      <w:r>
-        <w:t>    src="https://www.youtube.com/embed/</w:t>
-      </w:r>
-      <w:r>
-        <w:t>1xGbJ4ic6oE</w:t>
-      </w:r>
-      <w:r>
-        <w:rPr>
-          <w:rFonts w:hint="eastAsia"/>
-        </w:rPr>
-        <w:t>?start</w:t>
-      </w:r>
-      <w:r>
-        <w:t>=1</w:t>
-      </w:r>
-      <w:r>
-        <w:rPr>
-          <w:rFonts w:hint="eastAsia"/>
-        </w:rPr>
-        <w:t>34</w:t>
-      </w:r>
-      <w:r>
-        <w:t>s</w:t>
-      </w:r>
-      <w:r>
-        <w:t>"</w:t>
-      </w:r>
-    </w:p>
-    <w:p>
-      <w:pPr>
-        <w:spacing w:line="240" w:lineRule="auto"/>
-      </w:pPr>
-      <w:r>
-        <w:t xml:space="preserve">    frameborder="0" </w:t>
-      </w:r>
-      <w:proofErr w:type="spellStart"/>
-      <w:r>
-        <w:t>allowfullscreen</w:t>
-      </w:r>
-      <w:proofErr w:type="spellEnd"/>
-    </w:p>
-    <w:p>
-      <w:pPr>
-        <w:spacing w:line="240" w:lineRule="auto"/>
-      </w:pPr>
-      <w:r>
-        <w:t>    style</w:t>
-      </w:r>
-      <w:proofErr w:type="gramStart"/>
-      <w:r>
-        <w:t>={</w:t>
-      </w:r>
-      <w:proofErr w:type="gramEnd"/>
-      <w:r>
-        <w:t>{position: 'absolute', top: 0, left: 0}}&gt;</w:t>
-      </w:r>
-    </w:p>
-    <w:p>
-      <w:pPr>
-        <w:spacing w:line="240" w:lineRule="auto"/>
-      </w:pPr>
-      <w:r>
-        <w:t>  &lt;/</w:t>
-      </w:r>
-      <w:proofErr w:type="spellStart"/>
-      <w:r>
-        <w:t>iframe</w:t>
-      </w:r>
-      <w:proofErr w:type="spellEnd"/>
-      <w:r>
-        <w:t>&gt;</w:t>
-      </w:r>
-    </w:p>
-    <w:p>
-      <w:pPr>
-        <w:spacing w:after="0" w:line="240" w:lineRule="auto"/>
-      </w:pPr>
-      <w:r>
-        <w:t>&lt;/div&gt;</w:t>
+        <w:spacing w:after="0" w:line="240" w:lineRule="auto"/>
+      </w:pPr>
+      <w:r>
+        <w:t>&lt;YouTube embedId="1xGbJ4ic6oE?start=134s" /&gt;</w:t>
       </w:r>
     </w:p>
     <w:p>
@@ -3732,21 +2992,7 @@
         <w:rPr>
           <w:rFonts w:hint="eastAsia"/>
         </w:rPr>
-        <w:t xml:space="preserve">Charlie Harrison and James </w:t>
-      </w:r>
-      <w:proofErr w:type="spellStart"/>
-      <w:r>
-        <w:rPr>
-          <w:rFonts w:hint="eastAsia"/>
-        </w:rPr>
-        <w:t>Macdiarmid</w:t>
-      </w:r>
-      <w:proofErr w:type="spellEnd"/>
-      <w:r>
-        <w:rPr>
-          <w:rFonts w:hint="eastAsia"/>
-        </w:rPr>
-        <w:t xml:space="preserve"> </w:t>
+        <w:t xml:space="preserve">Charlie Harrison and James Macdiarmid </w:t>
       </w:r>
       <w:r>
         <w:rPr>
@@ -3839,21 +3085,7 @@
         <w:rPr>
           <w:rFonts w:hint="eastAsia"/>
         </w:rPr>
-        <w:t xml:space="preserve">. </w:t>
-      </w:r>
-      <w:proofErr w:type="spellStart"/>
-      <w:r>
-        <w:rPr>
-          <w:rFonts w:hint="eastAsia"/>
-        </w:rPr>
-        <w:t>Huanqui</w:t>
-      </w:r>
-      <w:proofErr w:type="spellEnd"/>
-      <w:r>
-        <w:rPr>
-          <w:rFonts w:hint="eastAsia"/>
-        </w:rPr>
-        <w:t xml:space="preserve"> has stated that he</w:t>
+        <w:t>. Huanqui has stated that he</w:t>
       </w:r>
       <w:r>
         <w:rPr>
@@ -3919,16 +3151,8 @@
         <w:rPr>
           <w:rFonts w:hint="eastAsia"/>
         </w:rPr>
-        <w:t xml:space="preserve">. However, no document was ever created by </w:t>
-      </w:r>
-      <w:proofErr w:type="spellStart"/>
-      <w:r>
-        <w:rPr>
-          <w:rFonts w:hint="eastAsia"/>
-        </w:rPr>
-        <w:t>Huanqui</w:t>
-      </w:r>
-      <w:proofErr w:type="spellEnd"/>
+        <w:t>. However, no document was ever created by Huanqui</w:t>
+      </w:r>
       <w:sdt>
         <w:sdtPr>
           <w:rPr>
@@ -3990,19 +3214,15 @@
       <w:pPr>
         <w:spacing w:after="0"/>
       </w:pPr>
-      <w:proofErr w:type="gramStart"/>
-      <w:r>
-        <w:t>![</w:t>
-      </w:r>
-      <w:proofErr w:type="gramEnd"/>
-      <w:r>
-        <w:t>](</w:t>
-      </w:r>
-      <w:proofErr w:type="spellStart"/>
-      <w:r>
-        <w:t>img</w:t>
-      </w:r>
-      <w:proofErr w:type="spellEnd"/>
+      <w:r>
+        <w:t>![](img/</w:t>
+      </w:r>
+      <w:r>
+        <w:rPr>
+          <w:rFonts w:hint="eastAsia"/>
+        </w:rPr>
+        <w:t>Techniques</w:t>
+      </w:r>
       <w:r>
         <w:t>/</w:t>
       </w:r>
@@ -4010,6 +3230,23 @@
         <w:rPr>
           <w:rFonts w:hint="eastAsia"/>
         </w:rPr>
+        <w:t>LinParity</w:t>
+      </w:r>
+      <w:r>
+        <w:t>.png)</w:t>
+      </w:r>
+    </w:p>
+    <w:p>
+      <w:pPr>
+        <w:spacing w:after="0"/>
+      </w:pPr>
+      <w:r>
+        <w:t>![](img/</w:t>
+      </w:r>
+      <w:r>
+        <w:rPr>
+          <w:rFonts w:hint="eastAsia"/>
+        </w:rPr>
         <w:t>Techniques</w:t>
       </w:r>
       <w:r>
@@ -4019,7 +3256,7 @@
         <w:rPr>
           <w:rFonts w:hint="eastAsia"/>
         </w:rPr>
-        <w:t>LinParity</w:t>
+        <w:t>FullParity</w:t>
       </w:r>
       <w:r>
         <w:t>.png)</w:t>
@@ -4029,82 +3266,26 @@
       <w:pPr>
         <w:spacing w:after="0"/>
       </w:pPr>
-      <w:proofErr w:type="gramStart"/>
-      <w:r>
-        <w:t>![</w:t>
-      </w:r>
-      <w:proofErr w:type="gramEnd"/>
-      <w:r>
-        <w:t>](</w:t>
-      </w:r>
-      <w:proofErr w:type="spellStart"/>
-      <w:r>
-        <w:t>img</w:t>
-      </w:r>
-      <w:proofErr w:type="spellEnd"/>
-      <w:r>
-        <w:t>/</w:t>
-      </w:r>
-      <w:r>
-        <w:rPr>
-          <w:rFonts w:hint="eastAsia"/>
-        </w:rPr>
-        <w:t>Techniques</w:t>
-      </w:r>
-      <w:r>
-        <w:t>/</w:t>
-      </w:r>
-      <w:r>
-        <w:rPr>
-          <w:rFonts w:hint="eastAsia"/>
-        </w:rPr>
-        <w:t>FullParity</w:t>
-      </w:r>
-      <w:r>
-        <w:t>.png)</w:t>
-      </w:r>
     </w:p>
     <w:p>
       <w:pPr>
         <w:spacing w:after="0"/>
       </w:pPr>
+      <w:r>
+        <w:rPr>
+          <w:rFonts w:hint="eastAsia"/>
+        </w:rPr>
+        <w:t>## Speffz Lettering Scheme</w:t>
+      </w:r>
     </w:p>
     <w:p>
       <w:pPr>
         <w:spacing w:after="0"/>
       </w:pPr>
-      <w:r>
-        <w:rPr>
-          <w:rFonts w:hint="eastAsia"/>
-        </w:rPr>
-        <w:t xml:space="preserve">## </w:t>
-      </w:r>
-      <w:proofErr w:type="spellStart"/>
-      <w:r>
-        <w:rPr>
-          <w:rFonts w:hint="eastAsia"/>
-        </w:rPr>
-        <w:t>Speffz</w:t>
-      </w:r>
-      <w:proofErr w:type="spellEnd"/>
-      <w:r>
-        <w:rPr>
-          <w:rFonts w:hint="eastAsia"/>
-        </w:rPr>
-        <w:t xml:space="preserve"> Lettering Scheme</w:t>
-      </w:r>
     </w:p>
     <w:p>
       <w:pPr>
         <w:spacing w:after="0"/>
-      </w:pPr>
-    </w:p>
-    <w:p>
-      <w:pPr>
-        <w:spacing w:after="0"/>
-        <w:rPr>
-          <w:rFonts w:hint="eastAsia"/>
-        </w:rPr>
       </w:pPr>
       <w:r>
         <w:rPr>
@@ -4170,14 +3351,7 @@
         <w:rPr>
           <w:rFonts w:hint="eastAsia"/>
         </w:rPr>
-        <w:t xml:space="preserve">. Several members of the community </w:t>
-      </w:r>
-      <w:r>
-        <w:rPr>
-          <w:rFonts w:hint="eastAsia"/>
-        </w:rPr>
-        <w:lastRenderedPageBreak/>
-        <w:t>provided their opinions and eventually settled on a final lettering scheme that was similar to the initial proposal</w:t>
+        <w:t>. Several members of the community provided their opinions and eventually settled on a final lettering scheme that was similar to the initial proposal</w:t>
       </w:r>
       <w:sdt>
         <w:sdtPr>
@@ -4228,21 +3402,7 @@
         <w:rPr>
           <w:rFonts w:hint="eastAsia"/>
         </w:rPr>
-        <w:t xml:space="preserve">. The name </w:t>
-      </w:r>
-      <w:proofErr w:type="spellStart"/>
-      <w:r>
-        <w:rPr>
-          <w:rFonts w:hint="eastAsia"/>
-        </w:rPr>
-        <w:t>Speffz</w:t>
-      </w:r>
-      <w:proofErr w:type="spellEnd"/>
-      <w:r>
-        <w:rPr>
-          <w:rFonts w:hint="eastAsia"/>
-        </w:rPr>
-        <w:t xml:space="preserve"> was chosen as a combination of </w:t>
+        <w:t xml:space="preserve">. The name Speffz was chosen as a combination of </w:t>
       </w:r>
       <w:r>
         <w:t>Seppänen</w:t>
@@ -4259,14 +3419,12 @@
       <w:r>
         <w:t>“</w:t>
       </w:r>
-      <w:proofErr w:type="spellStart"/>
       <w:r>
         <w:rPr>
           <w:rFonts w:hint="eastAsia"/>
         </w:rPr>
         <w:t>Spef</w:t>
       </w:r>
-      <w:proofErr w:type="spellEnd"/>
       <w:r>
         <w:t>”</w:t>
       </w:r>
@@ -4288,14 +3446,12 @@
       <w:r>
         <w:t>“</w:t>
       </w:r>
-      <w:proofErr w:type="spellStart"/>
       <w:r>
         <w:rPr>
           <w:rFonts w:hint="eastAsia"/>
         </w:rPr>
         <w:t>riffz</w:t>
       </w:r>
-      <w:proofErr w:type="spellEnd"/>
       <w:r>
         <w:t>”</w:t>
       </w:r>
@@ -4316,46 +3472,23 @@
         <w:spacing w:after="0"/>
       </w:pPr>
       <w:r>
-        <w:t>&lt;</w:t>
-      </w:r>
-      <w:proofErr w:type="spellStart"/>
-      <w:r>
-        <w:t>ImageCollage</w:t>
-      </w:r>
-      <w:proofErr w:type="spellEnd"/>
+        <w:t>&lt;ImageCollage</w:t>
+      </w:r>
     </w:p>
     <w:p>
       <w:pPr>
         <w:spacing w:after="0"/>
       </w:pPr>
       <w:r>
-        <w:t>images</w:t>
-      </w:r>
-      <w:proofErr w:type="gramStart"/>
-      <w:r>
-        <w:t>={</w:t>
-      </w:r>
-      <w:proofErr w:type="gramEnd"/>
-      <w:r>
-        <w:t>[</w:t>
+        <w:t>images={[</w:t>
       </w:r>
     </w:p>
     <w:p>
       <w:pPr>
         <w:spacing w:after="0"/>
       </w:pPr>
-      <w:proofErr w:type="gramStart"/>
-      <w:r>
-        <w:t xml:space="preserve">{ </w:t>
-      </w:r>
-      <w:proofErr w:type="spellStart"/>
-      <w:r>
-        <w:t>src</w:t>
-      </w:r>
-      <w:proofErr w:type="spellEnd"/>
-      <w:proofErr w:type="gramEnd"/>
-      <w:r>
-        <w:t>: require("@</w:t>
+      <w:r>
+        <w:t>{ src: require("@</w:t>
       </w:r>
       <w:r>
         <w:t>site/docs/BlindfoldSolving</w:t>
@@ -4377,18 +3510,8 @@
       <w:pPr>
         <w:spacing w:after="0"/>
       </w:pPr>
-      <w:proofErr w:type="gramStart"/>
-      <w:r>
-        <w:t xml:space="preserve">{ </w:t>
-      </w:r>
-      <w:proofErr w:type="spellStart"/>
-      <w:r>
-        <w:t>src</w:t>
-      </w:r>
-      <w:proofErr w:type="spellEnd"/>
-      <w:proofErr w:type="gramEnd"/>
-      <w:r>
-        <w:t>: require("@</w:t>
+      <w:r>
+        <w:t>{ src: require("@</w:t>
       </w:r>
       <w:r>
         <w:t>site/docs/BlindfoldSolving</w:t>
@@ -4417,9 +3540,6 @@
     <w:p>
       <w:pPr>
         <w:spacing w:after="0"/>
-        <w:rPr>
-          <w:rFonts w:hint="eastAsia"/>
-        </w:rPr>
       </w:pPr>
       <w:r>
         <w:t>/&gt;</w:t>
@@ -4478,21 +3598,7 @@
         <w:rPr>
           <w:rFonts w:hint="eastAsia"/>
         </w:rPr>
-        <w:t xml:space="preserve">, and it is thought that Gianfranco </w:t>
-      </w:r>
-      <w:proofErr w:type="spellStart"/>
-      <w:r>
-        <w:rPr>
-          <w:rFonts w:hint="eastAsia"/>
-        </w:rPr>
-        <w:t>Huanqui</w:t>
-      </w:r>
-      <w:proofErr w:type="spellEnd"/>
-      <w:r>
-        <w:rPr>
-          <w:rFonts w:hint="eastAsia"/>
-        </w:rPr>
-        <w:t xml:space="preserve"> popularized the use of E and S turns in blindfold solving</w:t>
+        <w:t>, and it is thought that Gianfranco Huanqui popularized the use of E and S turns in blindfold solving</w:t>
       </w:r>
       <w:sdt>
         <w:sdtPr>
@@ -4618,21 +3724,7 @@
         <w:rPr>
           <w:rFonts w:hint="eastAsia"/>
         </w:rPr>
-        <w:t xml:space="preserve">. </w:t>
-      </w:r>
-      <w:proofErr w:type="spellStart"/>
-      <w:r>
-        <w:rPr>
-          <w:rFonts w:hint="eastAsia"/>
-        </w:rPr>
-        <w:t>Huanqui</w:t>
-      </w:r>
-      <w:proofErr w:type="spellEnd"/>
-      <w:r>
-        <w:rPr>
-          <w:rFonts w:hint="eastAsia"/>
-        </w:rPr>
-        <w:t xml:space="preserve"> stated that he saw the use of E slice commutators in Zalewski</w:t>
+        <w:t>. Huanqui stated that he saw the use of E slice commutators in Zalewski</w:t>
       </w:r>
       <w:r>
         <w:t>’</w:t>
@@ -4692,35 +3784,7 @@
         <w:rPr>
           <w:rFonts w:hint="eastAsia"/>
         </w:rPr>
-        <w:t xml:space="preserve">. In addition to implementing E slice moves, </w:t>
-      </w:r>
-      <w:proofErr w:type="spellStart"/>
-      <w:r>
-        <w:rPr>
-          <w:rFonts w:hint="eastAsia"/>
-        </w:rPr>
-        <w:t>Huanqui</w:t>
-      </w:r>
-      <w:proofErr w:type="spellEnd"/>
-      <w:r>
-        <w:rPr>
-          <w:rFonts w:hint="eastAsia"/>
-        </w:rPr>
-        <w:t xml:space="preserve"> also started using S slice moves. </w:t>
-      </w:r>
-      <w:proofErr w:type="spellStart"/>
-      <w:r>
-        <w:rPr>
-          <w:rFonts w:hint="eastAsia"/>
-        </w:rPr>
-        <w:t>Huanqui</w:t>
-      </w:r>
-      <w:proofErr w:type="spellEnd"/>
-      <w:r>
-        <w:rPr>
-          <w:rFonts w:hint="eastAsia"/>
-        </w:rPr>
-        <w:t xml:space="preserve"> believes that this came about </w:t>
+        <w:t xml:space="preserve">. In addition to implementing E slice moves, Huanqui also started using S slice moves. Huanqui believes that this came about </w:t>
       </w:r>
       <w:r>
         <w:rPr>
@@ -4802,126 +3866,16 @@
     </w:p>
     <w:p>
       <w:pPr>
-        <w:spacing w:line="240" w:lineRule="auto"/>
-      </w:pPr>
-      <w:r>
-        <w:t>&lt;div style</w:t>
-      </w:r>
-      <w:proofErr w:type="gramStart"/>
-      <w:r>
-        <w:t>={</w:t>
-      </w:r>
-      <w:proofErr w:type="gramEnd"/>
-      <w:r>
-        <w:t>{</w:t>
-      </w:r>
-      <w:proofErr w:type="spellStart"/>
-      <w:r>
-        <w:t>paddingBottom</w:t>
-      </w:r>
-      <w:proofErr w:type="spellEnd"/>
-      <w:r>
-        <w:t>: '56.25%', position: 'relative', display: 'block', width: '100%'}}&gt;</w:t>
-      </w:r>
-    </w:p>
-    <w:p>
-      <w:pPr>
-        <w:spacing w:line="240" w:lineRule="auto"/>
-      </w:pPr>
-      <w:r>
-        <w:t>  &lt;</w:t>
-      </w:r>
-      <w:proofErr w:type="spellStart"/>
-      <w:r>
-        <w:t>iframe</w:t>
-      </w:r>
-      <w:proofErr w:type="spellEnd"/>
-      <w:r>
-        <w:t xml:space="preserve"> loading="lazy" width="100%" height="100%"</w:t>
-      </w:r>
-    </w:p>
-    <w:p>
-      <w:pPr>
-        <w:spacing w:line="240" w:lineRule="auto"/>
-      </w:pPr>
-      <w:r>
-        <w:t>    src="https://www.youtube.com/embed/</w:t>
-      </w:r>
-      <w:r>
-        <w:t>-QHaiTRec_8</w:t>
-      </w:r>
-      <w:r>
-        <w:t>"</w:t>
-      </w:r>
-    </w:p>
-    <w:p>
-      <w:pPr>
-        <w:spacing w:line="240" w:lineRule="auto"/>
-      </w:pPr>
-      <w:r>
-        <w:t xml:space="preserve">    frameborder="0" </w:t>
-      </w:r>
-      <w:proofErr w:type="spellStart"/>
-      <w:r>
-        <w:t>allowfullscreen</w:t>
-      </w:r>
-      <w:proofErr w:type="spellEnd"/>
-    </w:p>
-    <w:p>
-      <w:pPr>
-        <w:spacing w:line="240" w:lineRule="auto"/>
-      </w:pPr>
-      <w:r>
-        <w:t>    style</w:t>
-      </w:r>
-      <w:proofErr w:type="gramStart"/>
-      <w:r>
-        <w:t>={</w:t>
-      </w:r>
-      <w:proofErr w:type="gramEnd"/>
-      <w:r>
-        <w:t>{position: 'absolute', top: 0, left: 0}}&gt;</w:t>
-      </w:r>
-    </w:p>
-    <w:p>
-      <w:pPr>
-        <w:spacing w:line="240" w:lineRule="auto"/>
-      </w:pPr>
-      <w:r>
-        <w:t>  &lt;/</w:t>
-      </w:r>
-      <w:proofErr w:type="spellStart"/>
-      <w:r>
-        <w:t>iframe</w:t>
-      </w:r>
-      <w:proofErr w:type="spellEnd"/>
-      <w:r>
-        <w:t>&gt;</w:t>
-      </w:r>
-    </w:p>
-    <w:p>
-      <w:pPr>
-        <w:spacing w:after="0" w:line="240" w:lineRule="auto"/>
-      </w:pPr>
-      <w:r>
-        <w:t>&lt;/div&gt;</w:t>
-      </w:r>
-    </w:p>
-    <w:p>
-      <w:pPr>
-        <w:spacing w:after="0" w:line="240" w:lineRule="auto"/>
-      </w:pPr>
-    </w:p>
-    <w:p>
-      <w:pPr>
-        <w:spacing w:line="240" w:lineRule="auto"/>
-      </w:pPr>
-      <w:r>
-        <w:rPr>
-          <w:rFonts w:hint="eastAsia"/>
-        </w:rPr>
-        <w:t>## References</w:t>
-      </w:r>
+        <w:spacing w:after="0" w:line="240" w:lineRule="auto"/>
+      </w:pPr>
+      <w:r>
+        <w:t>&lt;YouTube embedId="-QHaiTRec_8" /&gt;</w:t>
+      </w:r>
+    </w:p>
+    <w:p>
+      <w:pPr>
+        <w:spacing w:after="0" w:line="240" w:lineRule="auto"/>
+      </w:pPr>
     </w:p>
     <w:sdt>
       <w:sdtPr>
@@ -5007,6 +3961,7 @@
                       <w:rPr>
                         <w:noProof/>
                       </w:rPr>
+                      <w:lastRenderedPageBreak/>
                       <w:t xml:space="preserve">[1] </w:t>
                     </w:r>
                   </w:p>
@@ -5513,7 +4468,6 @@
                       <w:rPr>
                         <w:noProof/>
                       </w:rPr>
-                      <w:lastRenderedPageBreak/>
                       <w:t xml:space="preserve">[12] </w:t>
                     </w:r>
                   </w:p>
@@ -5560,6 +4514,7 @@
                       <w:rPr>
                         <w:noProof/>
                       </w:rPr>
+                      <w:lastRenderedPageBreak/>
                       <w:t xml:space="preserve">[13] </w:t>
                     </w:r>
                   </w:p>
@@ -6020,7 +4975,6 @@
                       <w:rPr>
                         <w:noProof/>
                       </w:rPr>
-                      <w:lastRenderedPageBreak/>
                       <w:t xml:space="preserve">[23] </w:t>
                     </w:r>
                   </w:p>
@@ -6067,6 +5021,7 @@
                       <w:rPr>
                         <w:noProof/>
                       </w:rPr>
+                      <w:lastRenderedPageBreak/>
                       <w:t xml:space="preserve">[24] </w:t>
                     </w:r>
                   </w:p>
@@ -7015,7 +5970,6 @@
   <w:style w:type="character" w:default="1" w:styleId="DefaultParagraphFont">
     <w:name w:val="Default Paragraph Font"/>
     <w:uiPriority w:val="1"/>
-    <w:semiHidden/>
     <w:unhideWhenUsed/>
   </w:style>
   <w:style w:type="table" w:default="1" w:styleId="TableNormal">
